--- a/S4-PsychoPedagogical-Module/Seminarii/Seminar2/echipa7.docx
+++ b/S4-PsychoPedagogical-Module/Seminarii/Seminar2/echipa7.docx
@@ -1,6 +1,6 @@
 
 <file path=word/document.xml><?xml version="1.0" encoding="utf-8"?>
-<w:document xmlns:wpc="http://schemas.microsoft.com/office/word/2010/wordprocessingCanvas" xmlns:cx="http://schemas.microsoft.com/office/drawing/2014/chartex" xmlns:cx1="http://schemas.microsoft.com/office/drawing/2015/9/8/chartex" xmlns:cx2="http://schemas.microsoft.com/office/drawing/2015/10/21/chartex" xmlns:cx3="http://schemas.microsoft.com/office/drawing/2016/5/9/chartex" xmlns:cx4="http://schemas.microsoft.com/office/drawing/2016/5/10/chartex" xmlns:cx5="http://schemas.microsoft.com/office/drawing/2016/5/11/chartex" xmlns:cx6="http://schemas.microsoft.com/office/drawing/2016/5/12/chartex" xmlns:cx7="http://schemas.microsoft.com/office/drawing/2016/5/13/chartex" xmlns:cx8="http://schemas.microsoft.com/office/drawing/2016/5/14/chartex" xmlns:mc="http://schemas.openxmlformats.org/markup-compatibility/2006" xmlns:aink="http://schemas.microsoft.com/office/drawing/2016/ink" xmlns:am3d="http://schemas.microsoft.com/office/drawing/2017/model3d" xmlns:o="urn:schemas-microsoft-com:office:office" xmlns:oel="http://schemas.microsoft.com/office/2019/extlst" xmlns:r="http://schemas.openxmlformats.org/officeDocument/2006/relationships" xmlns:m="http://schemas.openxmlformats.org/officeDocument/2006/math" xmlns:v="urn:schemas-microsoft-com:vml" xmlns:wp14="http://schemas.microsoft.com/office/word/2010/wordprocessingDrawing" xmlns:wp="http://schemas.openxmlformats.org/drawingml/2006/wordprocessingDrawing" xmlns:w10="urn:schemas-microsoft-com:office:word" xmlns:w="http://schemas.openxmlformats.org/wordprocessingml/2006/main" xmlns:w14="http://schemas.microsoft.com/office/word/2010/wordml" xmlns:w15="http://schemas.microsoft.com/office/word/2012/wordml" xmlns:w16cex="http://schemas.microsoft.com/office/word/2018/wordml/cex" xmlns:w16cid="http://schemas.microsoft.com/office/word/2016/wordml/cid" xmlns:w16="http://schemas.microsoft.com/office/word/2018/wordml" xmlns:w16sdtdh="http://schemas.microsoft.com/office/word/2020/wordml/sdtdatahash" xmlns:w16se="http://schemas.microsoft.com/office/word/2015/wordml/symex" xmlns:wpg="http://schemas.microsoft.com/office/word/2010/wordprocessingGroup" xmlns:wpi="http://schemas.microsoft.com/office/word/2010/wordprocessingInk" xmlns:wne="http://schemas.microsoft.com/office/word/2006/wordml" xmlns:wps="http://schemas.microsoft.com/office/word/2010/wordprocessingShape" mc:Ignorable="w14 w15 w16se w16cid w16 w16cex w16sdtdh wp14">
+<w:document xmlns:wpc="http://schemas.microsoft.com/office/word/2010/wordprocessingCanvas" xmlns:cx="http://schemas.microsoft.com/office/drawing/2014/chartex" xmlns:cx1="http://schemas.microsoft.com/office/drawing/2015/9/8/chartex" xmlns:cx2="http://schemas.microsoft.com/office/drawing/2015/10/21/chartex" xmlns:cx3="http://schemas.microsoft.com/office/drawing/2016/5/9/chartex" xmlns:cx4="http://schemas.microsoft.com/office/drawing/2016/5/10/chartex" xmlns:cx5="http://schemas.microsoft.com/office/drawing/2016/5/11/chartex" xmlns:cx6="http://schemas.microsoft.com/office/drawing/2016/5/12/chartex" xmlns:cx7="http://schemas.microsoft.com/office/drawing/2016/5/13/chartex" xmlns:cx8="http://schemas.microsoft.com/office/drawing/2016/5/14/chartex" xmlns:mc="http://schemas.openxmlformats.org/markup-compatibility/2006" xmlns:aink="http://schemas.microsoft.com/office/drawing/2016/ink" xmlns:am3d="http://schemas.microsoft.com/office/drawing/2017/model3d" xmlns:o="urn:schemas-microsoft-com:office:office" xmlns:oel="http://schemas.microsoft.com/office/2019/extlst" xmlns:r="http://schemas.openxmlformats.org/officeDocument/2006/relationships" xmlns:m="http://schemas.openxmlformats.org/officeDocument/2006/math" xmlns:v="urn:schemas-microsoft-com:vml" xmlns:wp14="http://schemas.microsoft.com/office/word/2010/wordprocessingDrawing" xmlns:wp="http://schemas.openxmlformats.org/drawingml/2006/wordprocessingDrawing" xmlns:w10="urn:schemas-microsoft-com:office:word" xmlns:w="http://schemas.openxmlformats.org/wordprocessingml/2006/main" xmlns:w14="http://schemas.microsoft.com/office/word/2010/wordml" xmlns:w15="http://schemas.microsoft.com/office/word/2012/wordml" xmlns:w16cex="http://schemas.microsoft.com/office/word/2018/wordml/cex" xmlns:w16cid="http://schemas.microsoft.com/office/word/2016/wordml/cid" xmlns:w16="http://schemas.microsoft.com/office/word/2018/wordml" xmlns:w16du="http://schemas.microsoft.com/office/word/2023/wordml/word16du" xmlns:w16sdtdh="http://schemas.microsoft.com/office/word/2020/wordml/sdtdatahash" xmlns:w16se="http://schemas.microsoft.com/office/word/2015/wordml/symex" xmlns:wpg="http://schemas.microsoft.com/office/word/2010/wordprocessingGroup" xmlns:wpi="http://schemas.microsoft.com/office/word/2010/wordprocessingInk" xmlns:wne="http://schemas.microsoft.com/office/word/2006/wordml" xmlns:wps="http://schemas.microsoft.com/office/word/2010/wordprocessingShape" mc:Ignorable="w14 w15 w16se w16cid w16 w16cex w16sdtdh w16du wp14">
   <w:body>
     <w:p>
       <w:pPr>
@@ -1237,6 +1237,15 @@
     </w:p>
     <w:p>
       <w:pPr>
+        <w:rPr>
+          <w:rFonts w:ascii="Times New Roman" w:eastAsia="Times New Roman" w:hAnsi="Times New Roman" w:cs="Times New Roman"/>
+          <w:sz w:val="24"/>
+          <w:szCs w:val="24"/>
+        </w:rPr>
+      </w:pPr>
+    </w:p>
+    <w:p>
+      <w:pPr>
         <w:pStyle w:val="Listparagraf"/>
         <w:numPr>
           <w:ilvl w:val="0"/>
@@ -1260,6 +1269,7 @@
           <w:sz w:val="24"/>
           <w:szCs w:val="24"/>
         </w:rPr>
+        <w:lastRenderedPageBreak/>
         <w:t>Tipuri de exerciții și probleme propuse:</w:t>
       </w:r>
     </w:p>
@@ -1277,7 +1287,6 @@
           <w:sz w:val="24"/>
           <w:szCs w:val="24"/>
         </w:rPr>
-        <w:lastRenderedPageBreak/>
         <w:t>Tipuri de probleme:</w:t>
       </w:r>
     </w:p>
@@ -1691,7 +1700,7 @@
 </file>
 
 <file path=word/numbering.xml><?xml version="1.0" encoding="utf-8"?>
-<w:numbering xmlns:wpc="http://schemas.microsoft.com/office/word/2010/wordprocessingCanvas" xmlns:cx="http://schemas.microsoft.com/office/drawing/2014/chartex" xmlns:cx1="http://schemas.microsoft.com/office/drawing/2015/9/8/chartex" xmlns:cx2="http://schemas.microsoft.com/office/drawing/2015/10/21/chartex" xmlns:cx3="http://schemas.microsoft.com/office/drawing/2016/5/9/chartex" xmlns:cx4="http://schemas.microsoft.com/office/drawing/2016/5/10/chartex" xmlns:cx5="http://schemas.microsoft.com/office/drawing/2016/5/11/chartex" xmlns:cx6="http://schemas.microsoft.com/office/drawing/2016/5/12/chartex" xmlns:cx7="http://schemas.microsoft.com/office/drawing/2016/5/13/chartex" xmlns:cx8="http://schemas.microsoft.com/office/drawing/2016/5/14/chartex" xmlns:mc="http://schemas.openxmlformats.org/markup-compatibility/2006" xmlns:aink="http://schemas.microsoft.com/office/drawing/2016/ink" xmlns:am3d="http://schemas.microsoft.com/office/drawing/2017/model3d" xmlns:o="urn:schemas-microsoft-com:office:office" xmlns:oel="http://schemas.microsoft.com/office/2019/extlst" xmlns:r="http://schemas.openxmlformats.org/officeDocument/2006/relationships" xmlns:m="http://schemas.openxmlformats.org/officeDocument/2006/math" xmlns:v="urn:schemas-microsoft-com:vml" xmlns:wp14="http://schemas.microsoft.com/office/word/2010/wordprocessingDrawing" xmlns:wp="http://schemas.openxmlformats.org/drawingml/2006/wordprocessingDrawing" xmlns:w10="urn:schemas-microsoft-com:office:word" xmlns:w="http://schemas.openxmlformats.org/wordprocessingml/2006/main" xmlns:w14="http://schemas.microsoft.com/office/word/2010/wordml" xmlns:w15="http://schemas.microsoft.com/office/word/2012/wordml" xmlns:w16cex="http://schemas.microsoft.com/office/word/2018/wordml/cex" xmlns:w16cid="http://schemas.microsoft.com/office/word/2016/wordml/cid" xmlns:w16="http://schemas.microsoft.com/office/word/2018/wordml" xmlns:w16sdtdh="http://schemas.microsoft.com/office/word/2020/wordml/sdtdatahash" xmlns:w16se="http://schemas.microsoft.com/office/word/2015/wordml/symex" xmlns:wpg="http://schemas.microsoft.com/office/word/2010/wordprocessingGroup" xmlns:wpi="http://schemas.microsoft.com/office/word/2010/wordprocessingInk" xmlns:wne="http://schemas.microsoft.com/office/word/2006/wordml" xmlns:wps="http://schemas.microsoft.com/office/word/2010/wordprocessingShape" mc:Ignorable="w14 w15 w16se w16cid w16 w16cex w16sdtdh wp14">
+<w:numbering xmlns:wpc="http://schemas.microsoft.com/office/word/2010/wordprocessingCanvas" xmlns:cx="http://schemas.microsoft.com/office/drawing/2014/chartex" xmlns:cx1="http://schemas.microsoft.com/office/drawing/2015/9/8/chartex" xmlns:cx2="http://schemas.microsoft.com/office/drawing/2015/10/21/chartex" xmlns:cx3="http://schemas.microsoft.com/office/drawing/2016/5/9/chartex" xmlns:cx4="http://schemas.microsoft.com/office/drawing/2016/5/10/chartex" xmlns:cx5="http://schemas.microsoft.com/office/drawing/2016/5/11/chartex" xmlns:cx6="http://schemas.microsoft.com/office/drawing/2016/5/12/chartex" xmlns:cx7="http://schemas.microsoft.com/office/drawing/2016/5/13/chartex" xmlns:cx8="http://schemas.microsoft.com/office/drawing/2016/5/14/chartex" xmlns:mc="http://schemas.openxmlformats.org/markup-compatibility/2006" xmlns:aink="http://schemas.microsoft.com/office/drawing/2016/ink" xmlns:am3d="http://schemas.microsoft.com/office/drawing/2017/model3d" xmlns:o="urn:schemas-microsoft-com:office:office" xmlns:oel="http://schemas.microsoft.com/office/2019/extlst" xmlns:r="http://schemas.openxmlformats.org/officeDocument/2006/relationships" xmlns:m="http://schemas.openxmlformats.org/officeDocument/2006/math" xmlns:v="urn:schemas-microsoft-com:vml" xmlns:wp14="http://schemas.microsoft.com/office/word/2010/wordprocessingDrawing" xmlns:wp="http://schemas.openxmlformats.org/drawingml/2006/wordprocessingDrawing" xmlns:w10="urn:schemas-microsoft-com:office:word" xmlns:w="http://schemas.openxmlformats.org/wordprocessingml/2006/main" xmlns:w14="http://schemas.microsoft.com/office/word/2010/wordml" xmlns:w15="http://schemas.microsoft.com/office/word/2012/wordml" xmlns:w16cex="http://schemas.microsoft.com/office/word/2018/wordml/cex" xmlns:w16cid="http://schemas.microsoft.com/office/word/2016/wordml/cid" xmlns:w16="http://schemas.microsoft.com/office/word/2018/wordml" xmlns:w16du="http://schemas.microsoft.com/office/word/2023/wordml/word16du" xmlns:w16sdtdh="http://schemas.microsoft.com/office/word/2020/wordml/sdtdatahash" xmlns:w16se="http://schemas.microsoft.com/office/word/2015/wordml/symex" xmlns:wpg="http://schemas.microsoft.com/office/word/2010/wordprocessingGroup" xmlns:wpi="http://schemas.microsoft.com/office/word/2010/wordprocessingInk" xmlns:wne="http://schemas.microsoft.com/office/word/2006/wordml" xmlns:wps="http://schemas.microsoft.com/office/word/2010/wordprocessingShape" mc:Ignorable="w14 w15 w16se w16cid w16 w16cex w16sdtdh w16du wp14">
   <w:abstractNum w:abstractNumId="0" w15:restartNumberingAfterBreak="0">
     <w:nsid w:val="2C340ED1"/>
     <w:multiLevelType w:val="hybridMultilevel"/>
@@ -2615,7 +2624,7 @@
 </file>
 
 <file path=word/styles.xml><?xml version="1.0" encoding="utf-8"?>
-<w:styles xmlns:mc="http://schemas.openxmlformats.org/markup-compatibility/2006" xmlns:r="http://schemas.openxmlformats.org/officeDocument/2006/relationships" xmlns:w="http://schemas.openxmlformats.org/wordprocessingml/2006/main" xmlns:w14="http://schemas.microsoft.com/office/word/2010/wordml" xmlns:w15="http://schemas.microsoft.com/office/word/2012/wordml" xmlns:w16cex="http://schemas.microsoft.com/office/word/2018/wordml/cex" xmlns:w16cid="http://schemas.microsoft.com/office/word/2016/wordml/cid" xmlns:w16="http://schemas.microsoft.com/office/word/2018/wordml" xmlns:w16sdtdh="http://schemas.microsoft.com/office/word/2020/wordml/sdtdatahash" xmlns:w16se="http://schemas.microsoft.com/office/word/2015/wordml/symex" mc:Ignorable="w14 w15 w16se w16cid w16 w16cex w16sdtdh">
+<w:styles xmlns:mc="http://schemas.openxmlformats.org/markup-compatibility/2006" xmlns:r="http://schemas.openxmlformats.org/officeDocument/2006/relationships" xmlns:w="http://schemas.openxmlformats.org/wordprocessingml/2006/main" xmlns:w14="http://schemas.microsoft.com/office/word/2010/wordml" xmlns:w15="http://schemas.microsoft.com/office/word/2012/wordml" xmlns:w16cex="http://schemas.microsoft.com/office/word/2018/wordml/cex" xmlns:w16cid="http://schemas.microsoft.com/office/word/2016/wordml/cid" xmlns:w16="http://schemas.microsoft.com/office/word/2018/wordml" xmlns:w16du="http://schemas.microsoft.com/office/word/2023/wordml/word16du" xmlns:w16sdtdh="http://schemas.microsoft.com/office/word/2020/wordml/sdtdatahash" xmlns:w16se="http://schemas.microsoft.com/office/word/2015/wordml/symex" mc:Ignorable="w14 w15 w16se w16cid w16 w16cex w16sdtdh w16du">
   <w:docDefaults>
     <w:rPrDefault>
       <w:rPr>
@@ -3336,6 +3345,23 @@
 </file>
 
 <file path=customXml/item1.xml><?xml version="1.0" encoding="utf-8"?>
+<p:properties xmlns:p="http://schemas.microsoft.com/office/2006/metadata/properties" xmlns:xsi="http://www.w3.org/2001/XMLSchema-instance" xmlns:pc="http://schemas.microsoft.com/office/infopath/2007/PartnerControls">
+  <documentManagement>
+    <ReferenceId xmlns="266d2ce4-5003-4923-974a-0f7bb48a0149" xsi:nil="true"/>
+  </documentManagement>
+</p:properties>
+</file>
+
+<file path=customXml/item2.xml><?xml version="1.0" encoding="utf-8"?>
+<?mso-contentType ?>
+<FormTemplates xmlns="http://schemas.microsoft.com/sharepoint/v3/contenttype/forms">
+  <Display>DocumentLibraryForm</Display>
+  <Edit>DocumentLibraryForm</Edit>
+  <New>DocumentLibraryForm</New>
+</FormTemplates>
+</file>
+
+<file path=customXml/item3.xml><?xml version="1.0" encoding="utf-8"?>
 <ct:contentTypeSchema xmlns:ct="http://schemas.microsoft.com/office/2006/metadata/contentType" xmlns:ma="http://schemas.microsoft.com/office/2006/metadata/properties/metaAttributes" ct:_="" ma:_="" ma:contentTypeName="Document" ma:contentTypeID="0x0101006435F40E37B73C4C8333A1819EDBD84D" ma:contentTypeVersion="5" ma:contentTypeDescription="Creați un document nou." ma:contentTypeScope="" ma:versionID="55622f9921a458b134de7190c283d7a0">
   <xsd:schema xmlns:xsd="http://www.w3.org/2001/XMLSchema" xmlns:xs="http://www.w3.org/2001/XMLSchema" xmlns:p="http://schemas.microsoft.com/office/2006/metadata/properties" xmlns:ns2="266d2ce4-5003-4923-974a-0f7bb48a0149" targetNamespace="http://schemas.microsoft.com/office/2006/metadata/properties" ma:root="true" ma:fieldsID="28d9f0e28cd60257179a02d3c2693271" ns2:_="">
     <xsd:import namespace="266d2ce4-5003-4923-974a-0f7bb48a0149"/>
@@ -3485,25 +3511,14 @@
 </ct:contentTypeSchema>
 </file>
 
-<file path=customXml/item2.xml><?xml version="1.0" encoding="utf-8"?>
-<?mso-contentType ?>
-<FormTemplates xmlns="http://schemas.microsoft.com/sharepoint/v3/contenttype/forms">
-  <Display>DocumentLibraryForm</Display>
-  <Edit>DocumentLibraryForm</Edit>
-  <New>DocumentLibraryForm</New>
-</FormTemplates>
-</file>
-
-<file path=customXml/item3.xml><?xml version="1.0" encoding="utf-8"?>
-<p:properties xmlns:p="http://schemas.microsoft.com/office/2006/metadata/properties" xmlns:xsi="http://www.w3.org/2001/XMLSchema-instance" xmlns:pc="http://schemas.microsoft.com/office/infopath/2007/PartnerControls">
-  <documentManagement>
-    <ReferenceId xmlns="266d2ce4-5003-4923-974a-0f7bb48a0149" xsi:nil="true"/>
-  </documentManagement>
-</p:properties>
-</file>
-
 <file path=customXml/itemProps1.xml><?xml version="1.0" encoding="utf-8"?>
-<ds:datastoreItem xmlns:ds="http://schemas.openxmlformats.org/officeDocument/2006/customXml" ds:itemID="{1C43513B-F989-4B22-BC35-16014ADCDE14}"/>
+<ds:datastoreItem xmlns:ds="http://schemas.openxmlformats.org/officeDocument/2006/customXml" ds:itemID="{0E466B08-337F-426C-A260-5228D0FF1E54}">
+  <ds:schemaRefs>
+    <ds:schemaRef ds:uri="http://schemas.microsoft.com/office/2006/metadata/properties"/>
+    <ds:schemaRef ds:uri="http://schemas.microsoft.com/office/infopath/2007/PartnerControls"/>
+    <ds:schemaRef ds:uri="266d2ce4-5003-4923-974a-0f7bb48a0149"/>
+  </ds:schemaRefs>
+</ds:datastoreItem>
 </file>
 
 <file path=customXml/itemProps2.xml><?xml version="1.0" encoding="utf-8"?>
@@ -3515,10 +3530,19 @@
 </file>
 
 <file path=customXml/itemProps3.xml><?xml version="1.0" encoding="utf-8"?>
-<ds:datastoreItem xmlns:ds="http://schemas.openxmlformats.org/officeDocument/2006/customXml" ds:itemID="{0E466B08-337F-426C-A260-5228D0FF1E54}">
+<ds:datastoreItem xmlns:ds="http://schemas.openxmlformats.org/officeDocument/2006/customXml" ds:itemID="{1C43513B-F989-4B22-BC35-16014ADCDE14}">
   <ds:schemaRefs>
+    <ds:schemaRef ds:uri="http://schemas.microsoft.com/office/2006/metadata/contentType"/>
+    <ds:schemaRef ds:uri="http://schemas.microsoft.com/office/2006/metadata/properties/metaAttributes"/>
+    <ds:schemaRef ds:uri="http://www.w3.org/2001/XMLSchema"/>
     <ds:schemaRef ds:uri="http://schemas.microsoft.com/office/2006/metadata/properties"/>
+    <ds:schemaRef ds:uri="266d2ce4-5003-4923-974a-0f7bb48a0149"/>
+    <ds:schemaRef ds:uri="http://schemas.microsoft.com/office/2006/documentManagement/types"/>
     <ds:schemaRef ds:uri="http://schemas.microsoft.com/office/infopath/2007/PartnerControls"/>
+    <ds:schemaRef ds:uri="http://schemas.openxmlformats.org/package/2006/metadata/core-properties"/>
+    <ds:schemaRef ds:uri="http://purl.org/dc/elements/1.1/"/>
+    <ds:schemaRef ds:uri="http://purl.org/dc/terms/"/>
+    <ds:schemaRef ds:uri="http://schemas.microsoft.com/internal/obd"/>
   </ds:schemaRefs>
 </ds:datastoreItem>
 </file>
--- a/S4-PsychoPedagogical-Module/Seminarii/Seminar2/echipa7.docx
+++ b/S4-PsychoPedagogical-Module/Seminarii/Seminar2/echipa7.docx
@@ -1172,6 +1172,16 @@
     </w:p>
     <w:p>
       <w:pPr>
+        <w:rPr>
+          <w:rFonts w:ascii="Times New Roman" w:eastAsia="Times New Roman" w:hAnsi="Times New Roman" w:cs="Times New Roman"/>
+          <w:color w:val="000000" w:themeColor="text1"/>
+          <w:sz w:val="24"/>
+          <w:szCs w:val="24"/>
+        </w:rPr>
+      </w:pPr>
+    </w:p>
+    <w:p>
+      <w:pPr>
         <w:pStyle w:val="Listparagraf"/>
         <w:numPr>
           <w:ilvl w:val="0"/>
@@ -1234,15 +1244,6 @@
         </w:rPr>
         <w:t xml:space="preserve"> de învățare Pagini Web se axează pe înțelegerea și utilizarea instrumentelor și conceptelor necesare pentru crearea și editarea paginilor web. Elevii vor învăța despre elementele de interfață ale unui editor de pagini web, instrumentele de bază ale acestuia, elementele de structură ale unei pagini web (cum ar fi antetul, titlul, corpul), precum și operațiile de editare și formatare a elementelor de conținut.</w:t>
       </w:r>
-    </w:p>
-    <w:p>
-      <w:pPr>
-        <w:rPr>
-          <w:rFonts w:ascii="Times New Roman" w:eastAsia="Times New Roman" w:hAnsi="Times New Roman" w:cs="Times New Roman"/>
-          <w:sz w:val="24"/>
-          <w:szCs w:val="24"/>
-        </w:rPr>
-      </w:pPr>
     </w:p>
     <w:p>
       <w:pPr>
@@ -3345,23 +3346,6 @@
 </file>
 
 <file path=customXml/item1.xml><?xml version="1.0" encoding="utf-8"?>
-<p:properties xmlns:p="http://schemas.microsoft.com/office/2006/metadata/properties" xmlns:xsi="http://www.w3.org/2001/XMLSchema-instance" xmlns:pc="http://schemas.microsoft.com/office/infopath/2007/PartnerControls">
-  <documentManagement>
-    <ReferenceId xmlns="266d2ce4-5003-4923-974a-0f7bb48a0149" xsi:nil="true"/>
-  </documentManagement>
-</p:properties>
-</file>
-
-<file path=customXml/item2.xml><?xml version="1.0" encoding="utf-8"?>
-<?mso-contentType ?>
-<FormTemplates xmlns="http://schemas.microsoft.com/sharepoint/v3/contenttype/forms">
-  <Display>DocumentLibraryForm</Display>
-  <Edit>DocumentLibraryForm</Edit>
-  <New>DocumentLibraryForm</New>
-</FormTemplates>
-</file>
-
-<file path=customXml/item3.xml><?xml version="1.0" encoding="utf-8"?>
 <ct:contentTypeSchema xmlns:ct="http://schemas.microsoft.com/office/2006/metadata/contentType" xmlns:ma="http://schemas.microsoft.com/office/2006/metadata/properties/metaAttributes" ct:_="" ma:_="" ma:contentTypeName="Document" ma:contentTypeID="0x0101006435F40E37B73C4C8333A1819EDBD84D" ma:contentTypeVersion="5" ma:contentTypeDescription="Creați un document nou." ma:contentTypeScope="" ma:versionID="55622f9921a458b134de7190c283d7a0">
   <xsd:schema xmlns:xsd="http://www.w3.org/2001/XMLSchema" xmlns:xs="http://www.w3.org/2001/XMLSchema" xmlns:p="http://schemas.microsoft.com/office/2006/metadata/properties" xmlns:ns2="266d2ce4-5003-4923-974a-0f7bb48a0149" targetNamespace="http://schemas.microsoft.com/office/2006/metadata/properties" ma:root="true" ma:fieldsID="28d9f0e28cd60257179a02d3c2693271" ns2:_="">
     <xsd:import namespace="266d2ce4-5003-4923-974a-0f7bb48a0149"/>
@@ -3511,25 +3495,24 @@
 </ct:contentTypeSchema>
 </file>
 
-<file path=customXml/itemProps1.xml><?xml version="1.0" encoding="utf-8"?>
-<ds:datastoreItem xmlns:ds="http://schemas.openxmlformats.org/officeDocument/2006/customXml" ds:itemID="{0E466B08-337F-426C-A260-5228D0FF1E54}">
-  <ds:schemaRefs>
-    <ds:schemaRef ds:uri="http://schemas.microsoft.com/office/2006/metadata/properties"/>
-    <ds:schemaRef ds:uri="http://schemas.microsoft.com/office/infopath/2007/PartnerControls"/>
-    <ds:schemaRef ds:uri="266d2ce4-5003-4923-974a-0f7bb48a0149"/>
-  </ds:schemaRefs>
-</ds:datastoreItem>
+<file path=customXml/item2.xml><?xml version="1.0" encoding="utf-8"?>
+<?mso-contentType ?>
+<FormTemplates xmlns="http://schemas.microsoft.com/sharepoint/v3/contenttype/forms">
+  <Display>DocumentLibraryForm</Display>
+  <Edit>DocumentLibraryForm</Edit>
+  <New>DocumentLibraryForm</New>
+</FormTemplates>
 </file>
 
-<file path=customXml/itemProps2.xml><?xml version="1.0" encoding="utf-8"?>
-<ds:datastoreItem xmlns:ds="http://schemas.openxmlformats.org/officeDocument/2006/customXml" ds:itemID="{D97EF9AF-7B3E-47AD-A399-D2AA6B168F8F}">
-  <ds:schemaRefs>
-    <ds:schemaRef ds:uri="http://schemas.microsoft.com/sharepoint/v3/contenttype/forms"/>
-  </ds:schemaRefs>
-</ds:datastoreItem>
+<file path=customXml/item3.xml><?xml version="1.0" encoding="utf-8"?>
+<p:properties xmlns:p="http://schemas.microsoft.com/office/2006/metadata/properties" xmlns:xsi="http://www.w3.org/2001/XMLSchema-instance" xmlns:pc="http://schemas.microsoft.com/office/infopath/2007/PartnerControls">
+  <documentManagement>
+    <ReferenceId xmlns="266d2ce4-5003-4923-974a-0f7bb48a0149" xsi:nil="true"/>
+  </documentManagement>
+</p:properties>
 </file>
 
-<file path=customXml/itemProps3.xml><?xml version="1.0" encoding="utf-8"?>
+<file path=customXml/itemProps1.xml><?xml version="1.0" encoding="utf-8"?>
 <ds:datastoreItem xmlns:ds="http://schemas.openxmlformats.org/officeDocument/2006/customXml" ds:itemID="{1C43513B-F989-4B22-BC35-16014ADCDE14}">
   <ds:schemaRefs>
     <ds:schemaRef ds:uri="http://schemas.microsoft.com/office/2006/metadata/contentType"/>
@@ -3545,4 +3528,22 @@
     <ds:schemaRef ds:uri="http://schemas.microsoft.com/internal/obd"/>
   </ds:schemaRefs>
 </ds:datastoreItem>
+</file>
+
+<file path=customXml/itemProps2.xml><?xml version="1.0" encoding="utf-8"?>
+<ds:datastoreItem xmlns:ds="http://schemas.openxmlformats.org/officeDocument/2006/customXml" ds:itemID="{D97EF9AF-7B3E-47AD-A399-D2AA6B168F8F}">
+  <ds:schemaRefs>
+    <ds:schemaRef ds:uri="http://schemas.microsoft.com/sharepoint/v3/contenttype/forms"/>
+  </ds:schemaRefs>
+</ds:datastoreItem>
+</file>
+
+<file path=customXml/itemProps3.xml><?xml version="1.0" encoding="utf-8"?>
+<ds:datastoreItem xmlns:ds="http://schemas.openxmlformats.org/officeDocument/2006/customXml" ds:itemID="{0E466B08-337F-426C-A260-5228D0FF1E54}">
+  <ds:schemaRefs>
+    <ds:schemaRef ds:uri="http://schemas.microsoft.com/office/2006/metadata/properties"/>
+    <ds:schemaRef ds:uri="http://schemas.microsoft.com/office/infopath/2007/PartnerControls"/>
+    <ds:schemaRef ds:uri="266d2ce4-5003-4923-974a-0f7bb48a0149"/>
+  </ds:schemaRefs>
+</ds:datastoreItem>
 </file>